--- a/Comics Shop Documentation.docx
+++ b/Comics Shop Documentation.docx
@@ -35,50 +35,30 @@
         </w:rPr>
         <w:t xml:space="preserve"> Shop</w:t>
       </w:r>
+      <w:bookmarkStart w:id="0" w:name="_GoBack"/>
+      <w:bookmarkEnd w:id="0"/>
     </w:p>
     <w:p>
       <w:pPr>
         <w:jc w:val="center"/>
         <w:rPr>
-          <w:rFonts w:ascii="Britannic Bold" w:hAnsi="Britannic Bold"/>
-          <w:color w:val="C45911" w:themeColor="accent2" w:themeShade="BF"/>
-          <w:sz w:val="28"/>
-          <w:szCs w:val="28"/>
-          <w:lang w:val="en-US"/>
-        </w:rPr>
-      </w:pPr>
-    </w:p>
-    <w:p>
-      <w:pPr>
-        <w:jc w:val="center"/>
-        <w:rPr>
           <w:rFonts w:ascii="Arial Black" w:hAnsi="Arial Black" w:cstheme="minorHAnsi"/>
-          <w:color w:val="404040" w:themeColor="text1" w:themeTint="BF"/>
-          <w:sz w:val="28"/>
-          <w:szCs w:val="28"/>
-          <w:lang w:val="en-US"/>
-        </w:rPr>
-      </w:pPr>
-      <w:r>
-        <w:rPr>
-          <w:rFonts w:ascii="Arial Black" w:hAnsi="Arial Black" w:cstheme="minorHAnsi"/>
-          <w:color w:val="404040" w:themeColor="text1" w:themeTint="BF"/>
+          <w:color w:val="A6A6A6" w:themeColor="background1" w:themeShade="A6"/>
           <w:sz w:val="72"/>
           <w:szCs w:val="72"/>
           <w:lang w:val="en-US"/>
         </w:rPr>
+      </w:pPr>
+      <w:r>
+        <w:rPr>
+          <w:rFonts w:ascii="Arial Black" w:hAnsi="Arial Black" w:cstheme="minorHAnsi"/>
+          <w:color w:val="A6A6A6" w:themeColor="background1" w:themeShade="A6"/>
+          <w:sz w:val="72"/>
+          <w:szCs w:val="72"/>
+          <w:lang w:val="en-US"/>
+        </w:rPr>
         <w:t>Angular Fundamentals</w:t>
       </w:r>
-    </w:p>
-    <w:p>
-      <w:pPr>
-        <w:rPr>
-          <w:rFonts w:ascii="Arial Black" w:hAnsi="Arial Black" w:cstheme="minorHAnsi"/>
-          <w:sz w:val="40"/>
-          <w:szCs w:val="40"/>
-          <w:lang w:val="en-US"/>
-        </w:rPr>
-      </w:pPr>
     </w:p>
     <w:p>
       <w:pPr>
@@ -214,7 +194,23 @@
           <w:szCs w:val="32"/>
           <w:lang w:val="en-US"/>
         </w:rPr>
-        <w:t xml:space="preserve"> where a registered user can buy a </w:t>
+        <w:t xml:space="preserve"> </w:t>
+      </w:r>
+      <w:r>
+        <w:rPr>
+          <w:sz w:val="32"/>
+          <w:szCs w:val="32"/>
+          <w:lang w:val="en-US"/>
+        </w:rPr>
+        <w:t xml:space="preserve">6 </w:t>
+      </w:r>
+      <w:r>
+        <w:rPr>
+          <w:sz w:val="32"/>
+          <w:szCs w:val="32"/>
+          <w:lang w:val="en-US"/>
+        </w:rPr>
+        <w:t xml:space="preserve">where a registered user can buy a </w:t>
       </w:r>
       <w:r>
         <w:rPr>
@@ -366,7 +362,23 @@
           <w:szCs w:val="32"/>
           <w:lang w:val="en-US"/>
         </w:rPr>
-        <w:t>Github</w:t>
+        <w:t>G</w:t>
+      </w:r>
+      <w:r>
+        <w:rPr>
+          <w:sz w:val="32"/>
+          <w:szCs w:val="32"/>
+          <w:lang w:val="en-US"/>
+        </w:rPr>
+        <w:t>itH</w:t>
+      </w:r>
+      <w:r>
+        <w:rPr>
+          <w:sz w:val="32"/>
+          <w:szCs w:val="32"/>
+          <w:lang w:val="en-US"/>
+        </w:rPr>
+        <w:t>ub</w:t>
       </w:r>
       <w:proofErr w:type="spellEnd"/>
       <w:r>
@@ -492,7 +504,6 @@
           <w:szCs w:val="32"/>
           <w:lang w:val="en-US"/>
         </w:rPr>
-        <w:lastRenderedPageBreak/>
         <w:t>There are three types of users.</w:t>
       </w:r>
     </w:p>
@@ -521,6 +532,7 @@
           <w:szCs w:val="52"/>
           <w:lang w:val="en-US"/>
         </w:rPr>
+        <w:lastRenderedPageBreak/>
         <w:t>Guest</w:t>
       </w:r>
       <w:r>
@@ -627,7 +639,7 @@
             <v:path o:extrusionok="f" gradientshapeok="t" o:connecttype="rect"/>
             <o:lock v:ext="edit" aspectratio="t"/>
           </v:shapetype>
-          <v:shape id="_x0000_i1025" type="#_x0000_t75" style="width:453pt;height:185.25pt">
+          <v:shape id="_x0000_i1025" type="#_x0000_t75" style="width:453.25pt;height:184.9pt">
             <v:imagedata r:id="rId6" o:title="Opera Instantánea_2018-08-12_090230_localhost"/>
           </v:shape>
         </w:pict>
@@ -823,66 +835,66 @@
           <w:szCs w:val="32"/>
           <w:lang w:val="en-US"/>
         </w:rPr>
+        <w:t xml:space="preserve">This user </w:t>
+      </w:r>
+      <w:r>
+        <w:rPr>
+          <w:sz w:val="32"/>
+          <w:szCs w:val="32"/>
+          <w:lang w:val="en-US"/>
+        </w:rPr>
+        <w:t>has access to</w:t>
+      </w:r>
+      <w:r>
+        <w:rPr>
+          <w:sz w:val="32"/>
+          <w:szCs w:val="32"/>
+          <w:lang w:val="en-US"/>
+        </w:rPr>
+        <w:t xml:space="preserve"> </w:t>
+      </w:r>
+      <w:r>
+        <w:rPr>
+          <w:sz w:val="32"/>
+          <w:szCs w:val="32"/>
+          <w:lang w:val="en-US"/>
+        </w:rPr>
+        <w:t>additional pages</w:t>
+      </w:r>
+      <w:r>
+        <w:rPr>
+          <w:sz w:val="32"/>
+          <w:szCs w:val="32"/>
+          <w:lang w:val="en-US"/>
+        </w:rPr>
+        <w:t>:</w:t>
+      </w:r>
+    </w:p>
+    <w:p>
+      <w:pPr>
+        <w:rPr>
+          <w:sz w:val="32"/>
+          <w:szCs w:val="32"/>
+          <w:lang w:val="en-US"/>
+        </w:rPr>
+      </w:pPr>
+    </w:p>
+    <w:p>
+      <w:pPr>
+        <w:rPr>
+          <w:sz w:val="32"/>
+          <w:szCs w:val="32"/>
+          <w:lang w:val="en-US"/>
+        </w:rPr>
+      </w:pPr>
+      <w:r>
+        <w:rPr>
+          <w:b/>
+          <w:sz w:val="32"/>
+          <w:szCs w:val="32"/>
+          <w:lang w:val="en-US"/>
+        </w:rPr>
         <w:lastRenderedPageBreak/>
-        <w:t xml:space="preserve">This user </w:t>
-      </w:r>
-      <w:r>
-        <w:rPr>
-          <w:sz w:val="32"/>
-          <w:szCs w:val="32"/>
-          <w:lang w:val="en-US"/>
-        </w:rPr>
-        <w:t>has access to</w:t>
-      </w:r>
-      <w:r>
-        <w:rPr>
-          <w:sz w:val="32"/>
-          <w:szCs w:val="32"/>
-          <w:lang w:val="en-US"/>
-        </w:rPr>
-        <w:t xml:space="preserve"> </w:t>
-      </w:r>
-      <w:r>
-        <w:rPr>
-          <w:sz w:val="32"/>
-          <w:szCs w:val="32"/>
-          <w:lang w:val="en-US"/>
-        </w:rPr>
-        <w:t>additional pages</w:t>
-      </w:r>
-      <w:r>
-        <w:rPr>
-          <w:sz w:val="32"/>
-          <w:szCs w:val="32"/>
-          <w:lang w:val="en-US"/>
-        </w:rPr>
-        <w:t>:</w:t>
-      </w:r>
-    </w:p>
-    <w:p>
-      <w:pPr>
-        <w:rPr>
-          <w:sz w:val="32"/>
-          <w:szCs w:val="32"/>
-          <w:lang w:val="en-US"/>
-        </w:rPr>
-      </w:pPr>
-    </w:p>
-    <w:p>
-      <w:pPr>
-        <w:rPr>
-          <w:sz w:val="32"/>
-          <w:szCs w:val="32"/>
-          <w:lang w:val="en-US"/>
-        </w:rPr>
-      </w:pPr>
-      <w:r>
-        <w:rPr>
-          <w:b/>
-          <w:sz w:val="32"/>
-          <w:szCs w:val="32"/>
-          <w:lang w:val="en-US"/>
-        </w:rPr>
         <w:t>My profile</w:t>
       </w:r>
       <w:r>
@@ -1100,7 +1112,7 @@
           <w:lang w:val="en-US"/>
         </w:rPr>
         <w:pict>
-          <v:shape id="_x0000_i1026" type="#_x0000_t75" style="width:453.75pt;height:186.75pt">
+          <v:shape id="_x0000_i1026" type="#_x0000_t75" style="width:453.25pt;height:186.55pt">
             <v:imagedata r:id="rId9" o:title="myorders"/>
           </v:shape>
         </w:pict>
@@ -1132,33 +1144,33 @@
           <w:szCs w:val="32"/>
           <w:lang w:val="en-US"/>
         </w:rPr>
+        <w:t>Order Details Page:</w:t>
+      </w:r>
+      <w:r>
+        <w:rPr>
+          <w:b/>
+          <w:sz w:val="32"/>
+          <w:szCs w:val="32"/>
+          <w:lang w:val="en-US"/>
+        </w:rPr>
+        <w:t xml:space="preserve"> </w:t>
+      </w:r>
+    </w:p>
+    <w:p>
+      <w:pPr>
+        <w:rPr>
+          <w:sz w:val="32"/>
+          <w:szCs w:val="32"/>
+          <w:lang w:val="en-US"/>
+        </w:rPr>
+      </w:pPr>
+      <w:r>
+        <w:rPr>
+          <w:sz w:val="32"/>
+          <w:szCs w:val="32"/>
+          <w:lang w:val="en-US"/>
+        </w:rPr>
         <w:lastRenderedPageBreak/>
-        <w:t>Order Details Page:</w:t>
-      </w:r>
-      <w:r>
-        <w:rPr>
-          <w:b/>
-          <w:sz w:val="32"/>
-          <w:szCs w:val="32"/>
-          <w:lang w:val="en-US"/>
-        </w:rPr>
-        <w:t xml:space="preserve"> </w:t>
-      </w:r>
-    </w:p>
-    <w:p>
-      <w:pPr>
-        <w:rPr>
-          <w:sz w:val="32"/>
-          <w:szCs w:val="32"/>
-          <w:lang w:val="en-US"/>
-        </w:rPr>
-      </w:pPr>
-      <w:r>
-        <w:rPr>
-          <w:sz w:val="32"/>
-          <w:szCs w:val="32"/>
-          <w:lang w:val="en-US"/>
-        </w:rPr>
         <w:t>This page displays all details for a single order and it has a link back to my orders page.</w:t>
       </w:r>
     </w:p>
@@ -1178,7 +1190,7 @@
           <w:lang w:val="en-US"/>
         </w:rPr>
         <w:pict>
-          <v:shape id="_x0000_i1027" type="#_x0000_t75" style="width:322.5pt;height:328.5pt">
+          <v:shape id="_x0000_i1027" type="#_x0000_t75" style="width:322.35pt;height:328.9pt">
             <v:imagedata r:id="rId10" o:title="orderdetailspage"/>
           </v:shape>
         </w:pict>
@@ -1320,7 +1332,7 @@
         </w:rPr>
         <w:lastRenderedPageBreak/>
         <w:pict>
-          <v:shape id="_x0000_i1028" type="#_x0000_t75" style="width:453.75pt;height:423pt">
+          <v:shape id="_x0000_i1028" type="#_x0000_t75" style="width:454.1pt;height:423pt">
             <v:imagedata r:id="rId11" o:title="allComix"/>
           </v:shape>
         </w:pict>
@@ -1462,7 +1474,7 @@
         </w:rPr>
         <w:lastRenderedPageBreak/>
         <w:pict>
-          <v:shape id="_x0000_i1029" type="#_x0000_t75" style="width:350.25pt;height:546pt">
+          <v:shape id="_x0000_i1029" type="#_x0000_t75" style="width:350.2pt;height:545.75pt">
             <v:imagedata r:id="rId12" o:title="commix-details-2"/>
           </v:shape>
         </w:pict>
@@ -1556,7 +1568,7 @@
         </w:rPr>
         <w:lastRenderedPageBreak/>
         <w:pict>
-          <v:shape id="_x0000_i1030" type="#_x0000_t75" style="width:404.25pt;height:562.5pt">
+          <v:shape id="_x0000_i1030" type="#_x0000_t75" style="width:404.2pt;height:562.9pt">
             <v:imagedata r:id="rId13" o:title="confirm-order-page"/>
           </v:shape>
         </w:pict>
@@ -1637,6 +1649,7 @@
           <w:szCs w:val="32"/>
           <w:lang w:val="en-US"/>
         </w:rPr>
+        <w:lastRenderedPageBreak/>
         <w:t>It has buttons to [View Order Details] or to go [Back to All Comics].</w:t>
       </w:r>
     </w:p>
@@ -1655,9 +1668,8 @@
           <w:szCs w:val="32"/>
           <w:lang w:val="en-US"/>
         </w:rPr>
-        <w:lastRenderedPageBreak/>
         <w:pict>
-          <v:shape id="_x0000_i1031" type="#_x0000_t75" style="width:453pt;height:334.5pt">
+          <v:shape id="_x0000_i1031" type="#_x0000_t75" style="width:453.25pt;height:334.65pt">
             <v:imagedata r:id="rId14" o:title="finish-order-page"/>
           </v:shape>
         </w:pict>
@@ -1899,6 +1911,7 @@
           <w:szCs w:val="32"/>
           <w:lang w:val="en-US"/>
         </w:rPr>
+        <w:lastRenderedPageBreak/>
         <w:t>It allows the administrator to create a new comics.</w:t>
       </w:r>
     </w:p>
@@ -1919,9 +1932,8 @@
           <w:szCs w:val="32"/>
           <w:lang w:val="en-US"/>
         </w:rPr>
-        <w:lastRenderedPageBreak/>
         <w:pict>
-          <v:shape id="_x0000_i1032" type="#_x0000_t75" style="width:453.75pt;height:368.25pt">
+          <v:shape id="_x0000_i1032" type="#_x0000_t75" style="width:454.1pt;height:368.2pt">
             <v:imagedata r:id="rId15" o:title="create-comix-page"/>
           </v:shape>
         </w:pict>
@@ -1996,8 +2008,9 @@
           <w:szCs w:val="32"/>
           <w:lang w:val="en-US"/>
         </w:rPr>
+        <w:lastRenderedPageBreak/>
         <w:pict>
-          <v:shape id="_x0000_i1033" type="#_x0000_t75" style="width:384pt;height:224.25pt">
+          <v:shape id="_x0000_i1033" type="#_x0000_t75" style="width:383.75pt;height:224.2pt">
             <v:imagedata r:id="rId16" o:title="edit-comics-page"/>
           </v:shape>
         </w:pict>
@@ -2021,7 +2034,6 @@
           <w:szCs w:val="32"/>
           <w:lang w:val="en-US"/>
         </w:rPr>
-        <w:lastRenderedPageBreak/>
         <w:t xml:space="preserve">Delete </w:t>
       </w:r>
       <w:r>
@@ -2078,7 +2090,7 @@
           <w:lang w:val="en-US"/>
         </w:rPr>
         <w:pict>
-          <v:shape id="_x0000_i1034" type="#_x0000_t75" style="width:453pt;height:363pt">
+          <v:shape id="_x0000_i1034" type="#_x0000_t75" style="width:453.25pt;height:363.25pt">
             <v:imagedata r:id="rId17" o:title="delete-comics-page"/>
           </v:shape>
         </w:pict>
@@ -2094,16 +2106,15 @@
           <w:lang w:val="en-US"/>
         </w:rPr>
       </w:pPr>
-      <w:bookmarkStart w:id="0" w:name="_GoBack"/>
-      <w:bookmarkEnd w:id="0"/>
-      <w:r>
-        <w:rPr>
-          <w:b/>
-          <w:bCs/>
-          <w:sz w:val="32"/>
-          <w:szCs w:val="32"/>
-          <w:lang w:val="en-US"/>
-        </w:rPr>
+      <w:r>
+        <w:rPr>
+          <w:b/>
+          <w:bCs/>
+          <w:sz w:val="32"/>
+          <w:szCs w:val="32"/>
+          <w:lang w:val="en-US"/>
+        </w:rPr>
+        <w:lastRenderedPageBreak/>
         <w:t>All Orders</w:t>
       </w:r>
       <w:r>
@@ -2197,9 +2208,8 @@
           <w:color w:val="404040" w:themeColor="text1" w:themeTint="BF"/>
           <w:lang w:val="en-US"/>
         </w:rPr>
-        <w:lastRenderedPageBreak/>
         <w:pict>
-          <v:shape id="_x0000_i1035" type="#_x0000_t75" style="width:453pt;height:282pt">
+          <v:shape id="_x0000_i1035" type="#_x0000_t75" style="width:452.45pt;height:282.25pt">
             <v:imagedata r:id="rId18" o:title="all-orders-page"/>
           </v:shape>
         </w:pict>
@@ -2321,7 +2331,7 @@
           <w:lang w:val="en-US"/>
         </w:rPr>
         <w:pict>
-          <v:shape id="_x0000_i1036" type="#_x0000_t75" style="width:453pt;height:215.25pt">
+          <v:shape id="_x0000_i1036" type="#_x0000_t75" style="width:453.25pt;height:215.2pt">
             <v:imagedata r:id="rId19" o:title="users-all-page"/>
           </v:shape>
         </w:pict>

--- a/Comics Shop Documentation.docx
+++ b/Comics Shop Documentation.docx
@@ -13,7 +13,6 @@
           <w:lang w:val="en-US"/>
         </w:rPr>
       </w:pPr>
-      <w:proofErr w:type="spellStart"/>
       <w:r>
         <w:rPr>
           <w:rFonts w:ascii="Britannic Bold" w:hAnsi="Britannic Bold"/>
@@ -22,21 +21,8 @@
           <w:szCs w:val="96"/>
           <w:lang w:val="en-US"/>
         </w:rPr>
-        <w:t>Comixs</w:t>
-      </w:r>
-      <w:proofErr w:type="spellEnd"/>
-      <w:r>
-        <w:rPr>
-          <w:rFonts w:ascii="Britannic Bold" w:hAnsi="Britannic Bold"/>
-          <w:color w:val="C45911" w:themeColor="accent2" w:themeShade="BF"/>
-          <w:sz w:val="96"/>
-          <w:szCs w:val="96"/>
-          <w:lang w:val="en-US"/>
-        </w:rPr>
-        <w:t xml:space="preserve"> Shop</w:t>
-      </w:r>
-      <w:bookmarkStart w:id="0" w:name="_GoBack"/>
-      <w:bookmarkEnd w:id="0"/>
+        <w:t>Comixs Shop</w:t>
+      </w:r>
     </w:p>
     <w:p>
       <w:pPr>
@@ -70,7 +56,6 @@
           <w:lang w:val="en-US"/>
         </w:rPr>
       </w:pPr>
-      <w:proofErr w:type="spellStart"/>
       <w:r>
         <w:rPr>
           <w:rFonts w:ascii="Arial Black" w:hAnsi="Arial Black" w:cstheme="minorHAnsi"/>
@@ -78,37 +63,7 @@
           <w:szCs w:val="40"/>
           <w:lang w:val="en-US"/>
         </w:rPr>
-        <w:t>Atanas</w:t>
-      </w:r>
-      <w:proofErr w:type="spellEnd"/>
-      <w:r>
-        <w:rPr>
-          <w:rFonts w:ascii="Arial Black" w:hAnsi="Arial Black" w:cstheme="minorHAnsi"/>
-          <w:sz w:val="40"/>
-          <w:szCs w:val="40"/>
-          <w:lang w:val="en-US"/>
-        </w:rPr>
-        <w:t xml:space="preserve"> </w:t>
-      </w:r>
-      <w:proofErr w:type="spellStart"/>
-      <w:r>
-        <w:rPr>
-          <w:rFonts w:ascii="Arial Black" w:hAnsi="Arial Black" w:cstheme="minorHAnsi"/>
-          <w:sz w:val="40"/>
-          <w:szCs w:val="40"/>
-          <w:lang w:val="en-US"/>
-        </w:rPr>
-        <w:t>Kambitov</w:t>
-      </w:r>
-      <w:proofErr w:type="spellEnd"/>
-      <w:r>
-        <w:rPr>
-          <w:rFonts w:ascii="Arial Black" w:hAnsi="Arial Black" w:cstheme="minorHAnsi"/>
-          <w:sz w:val="40"/>
-          <w:szCs w:val="40"/>
-          <w:lang w:val="en-US"/>
-        </w:rPr>
-        <w:t xml:space="preserve">                     12/08/2018</w:t>
+        <w:t>Atanas Kambitov                     12/08/2018</w:t>
       </w:r>
     </w:p>
     <w:p>
@@ -138,7 +93,80 @@
         </w:rPr>
         <w:t xml:space="preserve">This is a simple </w:t>
       </w:r>
-      <w:proofErr w:type="gramStart"/>
+      <w:r>
+        <w:rPr>
+          <w:sz w:val="32"/>
+          <w:szCs w:val="32"/>
+          <w:lang w:val="en-US"/>
+        </w:rPr>
+        <w:t xml:space="preserve">comics </w:t>
+      </w:r>
+      <w:r>
+        <w:rPr>
+          <w:sz w:val="32"/>
+          <w:szCs w:val="32"/>
+          <w:lang w:val="en-US"/>
+        </w:rPr>
+        <w:t xml:space="preserve">shop application </w:t>
+      </w:r>
+      <w:r>
+        <w:rPr>
+          <w:sz w:val="32"/>
+          <w:szCs w:val="32"/>
+          <w:lang w:val="en-US"/>
+        </w:rPr>
+        <w:t>created</w:t>
+      </w:r>
+      <w:r>
+        <w:rPr>
+          <w:sz w:val="32"/>
+          <w:szCs w:val="32"/>
+          <w:lang w:val="en-US"/>
+        </w:rPr>
+        <w:t xml:space="preserve"> with </w:t>
+      </w:r>
+      <w:r>
+        <w:rPr>
+          <w:sz w:val="32"/>
+          <w:szCs w:val="32"/>
+          <w:lang w:val="en-US"/>
+        </w:rPr>
+        <w:t>Angular</w:t>
+      </w:r>
+      <w:r>
+        <w:rPr>
+          <w:sz w:val="32"/>
+          <w:szCs w:val="32"/>
+          <w:lang w:val="en-US"/>
+        </w:rPr>
+        <w:t xml:space="preserve"> </w:t>
+      </w:r>
+      <w:r>
+        <w:rPr>
+          <w:sz w:val="32"/>
+          <w:szCs w:val="32"/>
+          <w:lang w:val="en-US"/>
+        </w:rPr>
+        <w:t>2</w:t>
+      </w:r>
+      <w:bookmarkStart w:id="0" w:name="_GoBack"/>
+      <w:bookmarkEnd w:id="0"/>
+      <w:r>
+        <w:rPr>
+          <w:sz w:val="32"/>
+          <w:szCs w:val="32"/>
+          <w:lang w:val="en-US"/>
+        </w:rPr>
+        <w:t xml:space="preserve"> </w:t>
+      </w:r>
+      <w:r>
+        <w:rPr>
+          <w:sz w:val="32"/>
+          <w:szCs w:val="32"/>
+          <w:lang w:val="en-US"/>
+        </w:rPr>
+        <w:t xml:space="preserve">where a registered user can buy a </w:t>
+      </w:r>
       <w:r>
         <w:rPr>
           <w:sz w:val="32"/>
@@ -147,7 +175,47 @@
         </w:rPr>
         <w:t>comics</w:t>
       </w:r>
-      <w:proofErr w:type="gramEnd"/>
+      <w:r>
+        <w:rPr>
+          <w:sz w:val="32"/>
+          <w:szCs w:val="32"/>
+          <w:lang w:val="en-US"/>
+        </w:rPr>
+        <w:t xml:space="preserve"> online.</w:t>
+      </w:r>
+    </w:p>
+    <w:p>
+      <w:pPr>
+        <w:rPr>
+          <w:sz w:val="32"/>
+          <w:szCs w:val="32"/>
+          <w:lang w:val="en-US"/>
+        </w:rPr>
+      </w:pPr>
+      <w:r>
+        <w:rPr>
+          <w:sz w:val="32"/>
+          <w:szCs w:val="32"/>
+          <w:lang w:val="en-US"/>
+        </w:rPr>
+        <w:t xml:space="preserve">The app contains animations, transitions, success and error messages, </w:t>
+      </w:r>
+      <w:r>
+        <w:rPr>
+          <w:sz w:val="32"/>
+          <w:szCs w:val="32"/>
+          <w:lang w:val="en-US"/>
+        </w:rPr>
+        <w:t xml:space="preserve">back and front form validations, </w:t>
+      </w:r>
+      <w:r>
+        <w:rPr>
+          <w:sz w:val="32"/>
+          <w:szCs w:val="32"/>
+          <w:lang w:val="en-US"/>
+        </w:rPr>
+        <w:t>pagination</w:t>
+      </w:r>
       <w:r>
         <w:rPr>
           <w:sz w:val="32"/>
@@ -162,119 +230,6 @@
           <w:szCs w:val="32"/>
           <w:lang w:val="en-US"/>
         </w:rPr>
-        <w:t xml:space="preserve">shop application </w:t>
-      </w:r>
-      <w:r>
-        <w:rPr>
-          <w:sz w:val="32"/>
-          <w:szCs w:val="32"/>
-          <w:lang w:val="en-US"/>
-        </w:rPr>
-        <w:t>created</w:t>
-      </w:r>
-      <w:r>
-        <w:rPr>
-          <w:sz w:val="32"/>
-          <w:szCs w:val="32"/>
-          <w:lang w:val="en-US"/>
-        </w:rPr>
-        <w:t xml:space="preserve"> with </w:t>
-      </w:r>
-      <w:r>
-        <w:rPr>
-          <w:sz w:val="32"/>
-          <w:szCs w:val="32"/>
-          <w:lang w:val="en-US"/>
-        </w:rPr>
-        <w:t>Angular</w:t>
-      </w:r>
-      <w:r>
-        <w:rPr>
-          <w:sz w:val="32"/>
-          <w:szCs w:val="32"/>
-          <w:lang w:val="en-US"/>
-        </w:rPr>
-        <w:t xml:space="preserve"> </w:t>
-      </w:r>
-      <w:r>
-        <w:rPr>
-          <w:sz w:val="32"/>
-          <w:szCs w:val="32"/>
-          <w:lang w:val="en-US"/>
-        </w:rPr>
-        <w:t xml:space="preserve">6 </w:t>
-      </w:r>
-      <w:r>
-        <w:rPr>
-          <w:sz w:val="32"/>
-          <w:szCs w:val="32"/>
-          <w:lang w:val="en-US"/>
-        </w:rPr>
-        <w:t xml:space="preserve">where a registered user can buy a </w:t>
-      </w:r>
-      <w:r>
-        <w:rPr>
-          <w:sz w:val="32"/>
-          <w:szCs w:val="32"/>
-          <w:lang w:val="en-US"/>
-        </w:rPr>
-        <w:t>comics</w:t>
-      </w:r>
-      <w:r>
-        <w:rPr>
-          <w:sz w:val="32"/>
-          <w:szCs w:val="32"/>
-          <w:lang w:val="en-US"/>
-        </w:rPr>
-        <w:t xml:space="preserve"> online.</w:t>
-      </w:r>
-    </w:p>
-    <w:p>
-      <w:pPr>
-        <w:rPr>
-          <w:sz w:val="32"/>
-          <w:szCs w:val="32"/>
-          <w:lang w:val="en-US"/>
-        </w:rPr>
-      </w:pPr>
-      <w:r>
-        <w:rPr>
-          <w:sz w:val="32"/>
-          <w:szCs w:val="32"/>
-          <w:lang w:val="en-US"/>
-        </w:rPr>
-        <w:t xml:space="preserve">The app contains animations, transitions, success and error messages, </w:t>
-      </w:r>
-      <w:r>
-        <w:rPr>
-          <w:sz w:val="32"/>
-          <w:szCs w:val="32"/>
-          <w:lang w:val="en-US"/>
-        </w:rPr>
-        <w:t xml:space="preserve">back and front form validations, </w:t>
-      </w:r>
-      <w:r>
-        <w:rPr>
-          <w:sz w:val="32"/>
-          <w:szCs w:val="32"/>
-          <w:lang w:val="en-US"/>
-        </w:rPr>
-        <w:t>pagination</w:t>
-      </w:r>
-      <w:r>
-        <w:rPr>
-          <w:sz w:val="32"/>
-          <w:szCs w:val="32"/>
-          <w:lang w:val="en-US"/>
-        </w:rPr>
-        <w:t xml:space="preserve"> </w:t>
-      </w:r>
-      <w:r>
-        <w:rPr>
-          <w:sz w:val="32"/>
-          <w:szCs w:val="32"/>
-          <w:lang w:val="en-US"/>
-        </w:rPr>
         <w:t>and more.</w:t>
       </w:r>
     </w:p>
@@ -300,25 +255,7 @@
           <w:szCs w:val="32"/>
           <w:lang w:val="en-US"/>
         </w:rPr>
-        <w:t xml:space="preserve">s </w:t>
-      </w:r>
-      <w:proofErr w:type="spellStart"/>
-      <w:r>
-        <w:rPr>
-          <w:sz w:val="32"/>
-          <w:szCs w:val="32"/>
-          <w:lang w:val="en-US"/>
-        </w:rPr>
-        <w:t>Kinvey</w:t>
-      </w:r>
-      <w:proofErr w:type="spellEnd"/>
-      <w:r>
-        <w:rPr>
-          <w:sz w:val="32"/>
-          <w:szCs w:val="32"/>
-          <w:lang w:val="en-US"/>
-        </w:rPr>
-        <w:t xml:space="preserve"> for a backend server, database, authentication and roles</w:t>
+        <w:t>s Kinvey for a backend server, database, authentication and roles</w:t>
       </w:r>
       <w:r>
         <w:rPr>
@@ -353,16 +290,7 @@
           <w:szCs w:val="32"/>
           <w:lang w:val="en-US"/>
         </w:rPr>
-        <w:t xml:space="preserve">The app is uploaded to a </w:t>
-      </w:r>
-      <w:proofErr w:type="spellStart"/>
-      <w:r>
-        <w:rPr>
-          <w:sz w:val="32"/>
-          <w:szCs w:val="32"/>
-          <w:lang w:val="en-US"/>
-        </w:rPr>
-        <w:t>G</w:t>
+        <w:t>The app is uploaded to a G</w:t>
       </w:r>
       <w:r>
         <w:rPr>
@@ -378,16 +306,7 @@
           <w:szCs w:val="32"/>
           <w:lang w:val="en-US"/>
         </w:rPr>
-        <w:t>ub</w:t>
-      </w:r>
-      <w:proofErr w:type="spellEnd"/>
-      <w:r>
-        <w:rPr>
-          <w:sz w:val="32"/>
-          <w:szCs w:val="32"/>
-          <w:lang w:val="en-US"/>
-        </w:rPr>
-        <w:t xml:space="preserve"> repository</w:t>
+        <w:t>ub repository</w:t>
       </w:r>
       <w:r>
         <w:rPr>
@@ -1067,25 +986,7 @@
           <w:szCs w:val="32"/>
           <w:lang w:val="en-US"/>
         </w:rPr>
-        <w:t xml:space="preserve">Displays all orders made by this user, form here the user can delete an order created by him or view </w:t>
-      </w:r>
-      <w:proofErr w:type="gramStart"/>
-      <w:r>
-        <w:rPr>
-          <w:sz w:val="32"/>
-          <w:szCs w:val="32"/>
-          <w:lang w:val="en-US"/>
-        </w:rPr>
-        <w:t>it’s</w:t>
-      </w:r>
-      <w:proofErr w:type="gramEnd"/>
-      <w:r>
-        <w:rPr>
-          <w:sz w:val="32"/>
-          <w:szCs w:val="32"/>
-          <w:lang w:val="en-US"/>
-        </w:rPr>
-        <w:t xml:space="preserve"> details page.</w:t>
+        <w:t>Displays all orders made by this user, form here the user can delete an order created by him or view it’s details page.</w:t>
       </w:r>
       <w:r>
         <w:rPr>
@@ -1513,25 +1414,7 @@
           <w:szCs w:val="32"/>
           <w:lang w:val="en-US"/>
         </w:rPr>
-        <w:t xml:space="preserve">This page is just for order confirmation before the order is made, it’s very similar to the </w:t>
-      </w:r>
-      <w:proofErr w:type="gramStart"/>
-      <w:r>
-        <w:rPr>
-          <w:sz w:val="32"/>
-          <w:szCs w:val="32"/>
-          <w:lang w:val="en-US"/>
-        </w:rPr>
-        <w:t>comics</w:t>
-      </w:r>
-      <w:proofErr w:type="gramEnd"/>
-      <w:r>
-        <w:rPr>
-          <w:sz w:val="32"/>
-          <w:szCs w:val="32"/>
-          <w:lang w:val="en-US"/>
-        </w:rPr>
-        <w:t xml:space="preserve"> details page.</w:t>
+        <w:t>This page is just for order confirmation before the order is made, it’s very similar to the comics details page.</w:t>
       </w:r>
     </w:p>
     <w:p>
@@ -2171,27 +2054,7 @@
           <w:szCs w:val="32"/>
           <w:lang w:val="en-US"/>
         </w:rPr>
-        <w:t xml:space="preserve">view </w:t>
-      </w:r>
-      <w:proofErr w:type="gramStart"/>
-      <w:r>
-        <w:rPr>
-          <w:bCs/>
-          <w:sz w:val="32"/>
-          <w:szCs w:val="32"/>
-          <w:lang w:val="en-US"/>
-        </w:rPr>
-        <w:t>it’s</w:t>
-      </w:r>
-      <w:proofErr w:type="gramEnd"/>
-      <w:r>
-        <w:rPr>
-          <w:bCs/>
-          <w:sz w:val="32"/>
-          <w:szCs w:val="32"/>
-          <w:lang w:val="en-US"/>
-        </w:rPr>
-        <w:t xml:space="preserve"> details.</w:t>
+        <w:t>view it’s details.</w:t>
       </w:r>
     </w:p>
     <w:p>
@@ -2291,27 +2154,7 @@
           <w:szCs w:val="32"/>
           <w:lang w:val="en-US"/>
         </w:rPr>
-        <w:t xml:space="preserve">It allows the administrator to view all users and view </w:t>
-      </w:r>
-      <w:proofErr w:type="gramStart"/>
-      <w:r>
-        <w:rPr>
-          <w:bCs/>
-          <w:sz w:val="32"/>
-          <w:szCs w:val="32"/>
-          <w:lang w:val="en-US"/>
-        </w:rPr>
-        <w:t>it’s</w:t>
-      </w:r>
-      <w:proofErr w:type="gramEnd"/>
-      <w:r>
-        <w:rPr>
-          <w:bCs/>
-          <w:sz w:val="32"/>
-          <w:szCs w:val="32"/>
-          <w:lang w:val="en-US"/>
-        </w:rPr>
-        <w:t xml:space="preserve"> details.</w:t>
+        <w:t>It allows the administrator to view all users and view it’s details.</w:t>
       </w:r>
     </w:p>
     <w:p>

--- a/Comics Shop Documentation.docx
+++ b/Comics Shop Documentation.docx
@@ -21,7 +21,17 @@
           <w:szCs w:val="96"/>
           <w:lang w:val="en-US"/>
         </w:rPr>
-        <w:t>Comixs Shop</w:t>
+        <w:t>Comics</w:t>
+      </w:r>
+      <w:r>
+        <w:rPr>
+          <w:rFonts w:ascii="Britannic Bold" w:hAnsi="Britannic Bold"/>
+          <w:color w:val="C45911" w:themeColor="accent2" w:themeShade="BF"/>
+          <w:sz w:val="96"/>
+          <w:szCs w:val="96"/>
+          <w:lang w:val="en-US"/>
+        </w:rPr>
+        <w:t xml:space="preserve"> Shop</w:t>
       </w:r>
     </w:p>
     <w:p>
@@ -56,6 +66,7 @@
           <w:lang w:val="en-US"/>
         </w:rPr>
       </w:pPr>
+      <w:proofErr w:type="spellStart"/>
       <w:r>
         <w:rPr>
           <w:rFonts w:ascii="Arial Black" w:hAnsi="Arial Black" w:cstheme="minorHAnsi"/>
@@ -63,7 +74,37 @@
           <w:szCs w:val="40"/>
           <w:lang w:val="en-US"/>
         </w:rPr>
-        <w:t>Atanas Kambitov                     12/08/2018</w:t>
+        <w:t>Atanas</w:t>
+      </w:r>
+      <w:proofErr w:type="spellEnd"/>
+      <w:r>
+        <w:rPr>
+          <w:rFonts w:ascii="Arial Black" w:hAnsi="Arial Black" w:cstheme="minorHAnsi"/>
+          <w:sz w:val="40"/>
+          <w:szCs w:val="40"/>
+          <w:lang w:val="en-US"/>
+        </w:rPr>
+        <w:t xml:space="preserve"> </w:t>
+      </w:r>
+      <w:proofErr w:type="spellStart"/>
+      <w:r>
+        <w:rPr>
+          <w:rFonts w:ascii="Arial Black" w:hAnsi="Arial Black" w:cstheme="minorHAnsi"/>
+          <w:sz w:val="40"/>
+          <w:szCs w:val="40"/>
+          <w:lang w:val="en-US"/>
+        </w:rPr>
+        <w:t>Kambitov</w:t>
+      </w:r>
+      <w:proofErr w:type="spellEnd"/>
+      <w:r>
+        <w:rPr>
+          <w:rFonts w:ascii="Arial Black" w:hAnsi="Arial Black" w:cstheme="minorHAnsi"/>
+          <w:sz w:val="40"/>
+          <w:szCs w:val="40"/>
+          <w:lang w:val="en-US"/>
+        </w:rPr>
+        <w:t xml:space="preserve">                     12/08/2018</w:t>
       </w:r>
     </w:p>
     <w:p>
@@ -93,13 +134,23 @@
         </w:rPr>
         <w:t xml:space="preserve">This is a simple </w:t>
       </w:r>
-      <w:r>
-        <w:rPr>
-          <w:sz w:val="32"/>
-          <w:szCs w:val="32"/>
-          <w:lang w:val="en-US"/>
-        </w:rPr>
-        <w:t xml:space="preserve">comics </w:t>
+      <w:proofErr w:type="gramStart"/>
+      <w:r>
+        <w:rPr>
+          <w:sz w:val="32"/>
+          <w:szCs w:val="32"/>
+          <w:lang w:val="en-US"/>
+        </w:rPr>
+        <w:t>comics</w:t>
+      </w:r>
+      <w:proofErr w:type="gramEnd"/>
+      <w:r>
+        <w:rPr>
+          <w:sz w:val="32"/>
+          <w:szCs w:val="32"/>
+          <w:lang w:val="en-US"/>
+        </w:rPr>
+        <w:t xml:space="preserve"> </w:t>
       </w:r>
       <w:r>
         <w:rPr>
@@ -149,8 +200,6 @@
         </w:rPr>
         <w:t>2</w:t>
       </w:r>
-      <w:bookmarkStart w:id="0" w:name="_GoBack"/>
-      <w:bookmarkEnd w:id="0"/>
       <w:r>
         <w:rPr>
           <w:sz w:val="32"/>
@@ -255,7 +304,25 @@
           <w:szCs w:val="32"/>
           <w:lang w:val="en-US"/>
         </w:rPr>
-        <w:t>s Kinvey for a backend server, database, authentication and roles</w:t>
+        <w:t xml:space="preserve">s </w:t>
+      </w:r>
+      <w:proofErr w:type="spellStart"/>
+      <w:r>
+        <w:rPr>
+          <w:sz w:val="32"/>
+          <w:szCs w:val="32"/>
+          <w:lang w:val="en-US"/>
+        </w:rPr>
+        <w:t>Kinvey</w:t>
+      </w:r>
+      <w:proofErr w:type="spellEnd"/>
+      <w:r>
+        <w:rPr>
+          <w:sz w:val="32"/>
+          <w:szCs w:val="32"/>
+          <w:lang w:val="en-US"/>
+        </w:rPr>
+        <w:t xml:space="preserve"> for a backend server, database, authentication and roles</w:t>
       </w:r>
       <w:r>
         <w:rPr>
@@ -290,7 +357,16 @@
           <w:szCs w:val="32"/>
           <w:lang w:val="en-US"/>
         </w:rPr>
-        <w:t>The app is uploaded to a G</w:t>
+        <w:t xml:space="preserve">The app is uploaded to a </w:t>
+      </w:r>
+      <w:proofErr w:type="spellStart"/>
+      <w:r>
+        <w:rPr>
+          <w:sz w:val="32"/>
+          <w:szCs w:val="32"/>
+          <w:lang w:val="en-US"/>
+        </w:rPr>
+        <w:t>G</w:t>
       </w:r>
       <w:r>
         <w:rPr>
@@ -306,7 +382,16 @@
           <w:szCs w:val="32"/>
           <w:lang w:val="en-US"/>
         </w:rPr>
-        <w:t>ub repository</w:t>
+        <w:t>ub</w:t>
+      </w:r>
+      <w:proofErr w:type="spellEnd"/>
+      <w:r>
+        <w:rPr>
+          <w:sz w:val="32"/>
+          <w:szCs w:val="32"/>
+          <w:lang w:val="en-US"/>
+        </w:rPr>
+        <w:t xml:space="preserve"> repository</w:t>
       </w:r>
       <w:r>
         <w:rPr>
@@ -330,9 +415,24 @@
             <w:rStyle w:val="Hyperlink"/>
             <w:sz w:val="32"/>
             <w:szCs w:val="32"/>
-            <w:lang w:val="en-US"/>
           </w:rPr>
-          <w:t>https://github.com/NASOKILA/08.AngularJS.git</w:t>
+          <w:t>https://github.com/NASOKILA/com</w:t>
+        </w:r>
+        <w:r>
+          <w:rPr>
+            <w:rStyle w:val="Hyperlink"/>
+            <w:sz w:val="32"/>
+            <w:szCs w:val="32"/>
+          </w:rPr>
+          <w:t>i</w:t>
+        </w:r>
+        <w:r>
+          <w:rPr>
+            <w:rStyle w:val="Hyperlink"/>
+            <w:sz w:val="32"/>
+            <w:szCs w:val="32"/>
+          </w:rPr>
+          <w:t>x-shop</w:t>
         </w:r>
       </w:hyperlink>
     </w:p>
@@ -532,6 +632,7 @@
           <w:lang w:val="en-US"/>
         </w:rPr>
       </w:pPr>
+      <w:bookmarkStart w:id="0" w:name="_GoBack"/>
       <w:r>
         <w:rPr>
           <w:sz w:val="32"/>
@@ -558,11 +659,12 @@
             <v:path o:extrusionok="f" gradientshapeok="t" o:connecttype="rect"/>
             <o:lock v:ext="edit" aspectratio="t"/>
           </v:shapetype>
-          <v:shape id="_x0000_i1025" type="#_x0000_t75" style="width:453.25pt;height:184.9pt">
+          <v:shape id="_x0000_i1025" type="#_x0000_t75" style="width:453.35pt;height:184.9pt">
             <v:imagedata r:id="rId6" o:title="Opera Instantánea_2018-08-12_090230_localhost"/>
           </v:shape>
         </w:pict>
       </w:r>
+      <w:bookmarkEnd w:id="0"/>
     </w:p>
     <w:p>
       <w:pPr>
@@ -986,7 +1088,25 @@
           <w:szCs w:val="32"/>
           <w:lang w:val="en-US"/>
         </w:rPr>
-        <w:t>Displays all orders made by this user, form here the user can delete an order created by him or view it’s details page.</w:t>
+        <w:t xml:space="preserve">Displays all orders made by this user, form here the user can delete an order created by him or view </w:t>
+      </w:r>
+      <w:proofErr w:type="gramStart"/>
+      <w:r>
+        <w:rPr>
+          <w:sz w:val="32"/>
+          <w:szCs w:val="32"/>
+          <w:lang w:val="en-US"/>
+        </w:rPr>
+        <w:t>it’s</w:t>
+      </w:r>
+      <w:proofErr w:type="gramEnd"/>
+      <w:r>
+        <w:rPr>
+          <w:sz w:val="32"/>
+          <w:szCs w:val="32"/>
+          <w:lang w:val="en-US"/>
+        </w:rPr>
+        <w:t xml:space="preserve"> details page.</w:t>
       </w:r>
       <w:r>
         <w:rPr>
@@ -1013,7 +1133,7 @@
           <w:lang w:val="en-US"/>
         </w:rPr>
         <w:pict>
-          <v:shape id="_x0000_i1026" type="#_x0000_t75" style="width:453.25pt;height:186.55pt">
+          <v:shape id="_x0000_i1026" type="#_x0000_t75" style="width:453.35pt;height:186.65pt">
             <v:imagedata r:id="rId9" o:title="myorders"/>
           </v:shape>
         </w:pict>
@@ -1091,7 +1211,7 @@
           <w:lang w:val="en-US"/>
         </w:rPr>
         <w:pict>
-          <v:shape id="_x0000_i1027" type="#_x0000_t75" style="width:322.35pt;height:328.9pt">
+          <v:shape id="_x0000_i1027" type="#_x0000_t75" style="width:321.8pt;height:328.9pt">
             <v:imagedata r:id="rId10" o:title="orderdetailspage"/>
           </v:shape>
         </w:pict>
@@ -1233,7 +1353,7 @@
         </w:rPr>
         <w:lastRenderedPageBreak/>
         <w:pict>
-          <v:shape id="_x0000_i1028" type="#_x0000_t75" style="width:454.1pt;height:423pt">
+          <v:shape id="_x0000_i1028" type="#_x0000_t75" style="width:454.2pt;height:423.1pt">
             <v:imagedata r:id="rId11" o:title="allComix"/>
           </v:shape>
         </w:pict>
@@ -1375,7 +1495,7 @@
         </w:rPr>
         <w:lastRenderedPageBreak/>
         <w:pict>
-          <v:shape id="_x0000_i1029" type="#_x0000_t75" style="width:350.2pt;height:545.75pt">
+          <v:shape id="_x0000_i1029" type="#_x0000_t75" style="width:350.2pt;height:545.8pt">
             <v:imagedata r:id="rId12" o:title="commix-details-2"/>
           </v:shape>
         </w:pict>
@@ -1414,7 +1534,25 @@
           <w:szCs w:val="32"/>
           <w:lang w:val="en-US"/>
         </w:rPr>
-        <w:t>This page is just for order confirmation before the order is made, it’s very similar to the comics details page.</w:t>
+        <w:t xml:space="preserve">This page is just for order confirmation before the order is made, it’s very similar to the </w:t>
+      </w:r>
+      <w:proofErr w:type="gramStart"/>
+      <w:r>
+        <w:rPr>
+          <w:sz w:val="32"/>
+          <w:szCs w:val="32"/>
+          <w:lang w:val="en-US"/>
+        </w:rPr>
+        <w:t>comics</w:t>
+      </w:r>
+      <w:proofErr w:type="gramEnd"/>
+      <w:r>
+        <w:rPr>
+          <w:sz w:val="32"/>
+          <w:szCs w:val="32"/>
+          <w:lang w:val="en-US"/>
+        </w:rPr>
+        <w:t xml:space="preserve"> details page.</w:t>
       </w:r>
     </w:p>
     <w:p>
@@ -1451,7 +1589,7 @@
         </w:rPr>
         <w:lastRenderedPageBreak/>
         <w:pict>
-          <v:shape id="_x0000_i1030" type="#_x0000_t75" style="width:404.2pt;height:562.9pt">
+          <v:shape id="_x0000_i1030" type="#_x0000_t75" style="width:404.45pt;height:562.65pt">
             <v:imagedata r:id="rId13" o:title="confirm-order-page"/>
           </v:shape>
         </w:pict>
@@ -1552,7 +1690,7 @@
           <w:lang w:val="en-US"/>
         </w:rPr>
         <w:pict>
-          <v:shape id="_x0000_i1031" type="#_x0000_t75" style="width:453.25pt;height:334.65pt">
+          <v:shape id="_x0000_i1031" type="#_x0000_t75" style="width:453.35pt;height:334.2pt">
             <v:imagedata r:id="rId14" o:title="finish-order-page"/>
           </v:shape>
         </w:pict>
@@ -1816,7 +1954,7 @@
           <w:lang w:val="en-US"/>
         </w:rPr>
         <w:pict>
-          <v:shape id="_x0000_i1032" type="#_x0000_t75" style="width:454.1pt;height:368.2pt">
+          <v:shape id="_x0000_i1032" type="#_x0000_t75" style="width:454.2pt;height:368pt">
             <v:imagedata r:id="rId15" o:title="create-comix-page"/>
           </v:shape>
         </w:pict>
@@ -1893,7 +2031,7 @@
         </w:rPr>
         <w:lastRenderedPageBreak/>
         <w:pict>
-          <v:shape id="_x0000_i1033" type="#_x0000_t75" style="width:383.75pt;height:224.2pt">
+          <v:shape id="_x0000_i1033" type="#_x0000_t75" style="width:384pt;height:224pt">
             <v:imagedata r:id="rId16" o:title="edit-comics-page"/>
           </v:shape>
         </w:pict>
@@ -1973,7 +2111,7 @@
           <w:lang w:val="en-US"/>
         </w:rPr>
         <w:pict>
-          <v:shape id="_x0000_i1034" type="#_x0000_t75" style="width:453.25pt;height:363.25pt">
+          <v:shape id="_x0000_i1034" type="#_x0000_t75" style="width:453.35pt;height:363.55pt">
             <v:imagedata r:id="rId17" o:title="delete-comics-page"/>
           </v:shape>
         </w:pict>
@@ -2054,7 +2192,27 @@
           <w:szCs w:val="32"/>
           <w:lang w:val="en-US"/>
         </w:rPr>
-        <w:t>view it’s details.</w:t>
+        <w:t xml:space="preserve">view </w:t>
+      </w:r>
+      <w:proofErr w:type="gramStart"/>
+      <w:r>
+        <w:rPr>
+          <w:bCs/>
+          <w:sz w:val="32"/>
+          <w:szCs w:val="32"/>
+          <w:lang w:val="en-US"/>
+        </w:rPr>
+        <w:t>it’s</w:t>
+      </w:r>
+      <w:proofErr w:type="gramEnd"/>
+      <w:r>
+        <w:rPr>
+          <w:bCs/>
+          <w:sz w:val="32"/>
+          <w:szCs w:val="32"/>
+          <w:lang w:val="en-US"/>
+        </w:rPr>
+        <w:t xml:space="preserve"> details.</w:t>
       </w:r>
     </w:p>
     <w:p>
@@ -2072,7 +2230,7 @@
           <w:lang w:val="en-US"/>
         </w:rPr>
         <w:pict>
-          <v:shape id="_x0000_i1035" type="#_x0000_t75" style="width:452.45pt;height:282.25pt">
+          <v:shape id="_x0000_i1035" type="#_x0000_t75" style="width:452.45pt;height:282.65pt">
             <v:imagedata r:id="rId18" o:title="all-orders-page"/>
           </v:shape>
         </w:pict>
@@ -2154,7 +2312,27 @@
           <w:szCs w:val="32"/>
           <w:lang w:val="en-US"/>
         </w:rPr>
-        <w:t>It allows the administrator to view all users and view it’s details.</w:t>
+        <w:t xml:space="preserve">It allows the administrator to view all users and view </w:t>
+      </w:r>
+      <w:proofErr w:type="gramStart"/>
+      <w:r>
+        <w:rPr>
+          <w:bCs/>
+          <w:sz w:val="32"/>
+          <w:szCs w:val="32"/>
+          <w:lang w:val="en-US"/>
+        </w:rPr>
+        <w:t>it’s</w:t>
+      </w:r>
+      <w:proofErr w:type="gramEnd"/>
+      <w:r>
+        <w:rPr>
+          <w:bCs/>
+          <w:sz w:val="32"/>
+          <w:szCs w:val="32"/>
+          <w:lang w:val="en-US"/>
+        </w:rPr>
+        <w:t xml:space="preserve"> details.</w:t>
       </w:r>
     </w:p>
     <w:p>
@@ -2174,7 +2352,7 @@
           <w:lang w:val="en-US"/>
         </w:rPr>
         <w:pict>
-          <v:shape id="_x0000_i1036" type="#_x0000_t75" style="width:453.25pt;height:215.2pt">
+          <v:shape id="_x0000_i1036" type="#_x0000_t75" style="width:453.35pt;height:215.1pt">
             <v:imagedata r:id="rId19" o:title="users-all-page"/>
           </v:shape>
         </w:pict>
@@ -2631,6 +2809,18 @@
       <w:u w:val="single"/>
     </w:rPr>
   </w:style>
+  <w:style w:type="character" w:styleId="FollowedHyperlink">
+    <w:name w:val="FollowedHyperlink"/>
+    <w:basedOn w:val="DefaultParagraphFont"/>
+    <w:uiPriority w:val="99"/>
+    <w:semiHidden/>
+    <w:unhideWhenUsed/>
+    <w:rsid w:val="00B12A14"/>
+    <w:rPr>
+      <w:color w:val="954F72" w:themeColor="followedHyperlink"/>
+      <w:u w:val="single"/>
+    </w:rPr>
+  </w:style>
 </w:styles>
 </file>
 
